--- a/app/app_sitelette/sitefiles/common_docs_legal/FAQ.docx
+++ b/app/app_sitelette/sitefiles/common_docs_legal/FAQ.docx
@@ -1,6 +1,6 @@
 
 <file path=word/document.xml><?xml version="1.0" encoding="utf-8"?>
-<w:document xmlns:wpc="http://schemas.microsoft.com/office/word/2010/wordprocessingCanvas" xmlns:mo="http://schemas.microsoft.com/office/mac/office/2008/main" xmlns:mc="http://schemas.openxmlformats.org/markup-compatibility/2006" xmlns:mv="urn:schemas-microsoft-com:mac:vml" xmlns:o="urn:schemas-microsoft-com:office:office" xmlns:r="http://schemas.openxmlformats.org/officeDocument/2006/relationships" xmlns:m="http://schemas.openxmlformats.org/officeDocument/2006/math" xmlns:v="urn:schemas-microsoft-com:vml" xmlns:wp14="http://schemas.microsoft.com/office/word/2010/wordprocessingDrawing" xmlns:wp="http://schemas.openxmlformats.org/drawingml/2006/wordprocessingDrawing" xmlns:w10="urn:schemas-microsoft-com:office:word" xmlns:w="http://schemas.openxmlformats.org/wordprocessingml/2006/main" xmlns:w14="http://schemas.microsoft.com/office/word/2010/wordml" xmlns:w15="http://schemas.microsoft.com/office/word/2012/wordml" xmlns:wpg="http://schemas.microsoft.com/office/word/2010/wordprocessingGroup" xmlns:wpi="http://schemas.microsoft.com/office/word/2010/wordprocessingInk" xmlns:wne="http://schemas.microsoft.com/office/word/2006/wordml" xmlns:wps="http://schemas.microsoft.com/office/word/2010/wordprocessingShape" mc:Ignorable="w14 w15 wp14">
+<w:document xmlns:wpc="http://schemas.microsoft.com/office/word/2010/wordprocessingCanvas" xmlns:cx="http://schemas.microsoft.com/office/drawing/2014/chartex" xmlns:cx1="http://schemas.microsoft.com/office/drawing/2015/9/8/chartex" xmlns:cx2="http://schemas.microsoft.com/office/drawing/2015/10/21/chartex" xmlns:cx3="http://schemas.microsoft.com/office/drawing/2016/5/9/chartex" xmlns:cx4="http://schemas.microsoft.com/office/drawing/2016/5/10/chartex" xmlns:cx5="http://schemas.microsoft.com/office/drawing/2016/5/11/chartex" xmlns:cx6="http://schemas.microsoft.com/office/drawing/2016/5/12/chartex" xmlns:cx7="http://schemas.microsoft.com/office/drawing/2016/5/13/chartex" xmlns:cx8="http://schemas.microsoft.com/office/drawing/2016/5/14/chartex" xmlns:mc="http://schemas.openxmlformats.org/markup-compatibility/2006" xmlns:aink="http://schemas.microsoft.com/office/drawing/2016/ink" xmlns:am3d="http://schemas.microsoft.com/office/drawing/2017/model3d" xmlns:o="urn:schemas-microsoft-com:office:office" xmlns:r="http://schemas.openxmlformats.org/officeDocument/2006/relationships" xmlns:m="http://schemas.openxmlformats.org/officeDocument/2006/math" xmlns:v="urn:schemas-microsoft-com:vml" xmlns:wp14="http://schemas.microsoft.com/office/word/2010/wordprocessingDrawing" xmlns:wp="http://schemas.openxmlformats.org/drawingml/2006/wordprocessingDrawing" xmlns:w10="urn:schemas-microsoft-com:office:word" xmlns:w="http://schemas.openxmlformats.org/wordprocessingml/2006/main" xmlns:w14="http://schemas.microsoft.com/office/word/2010/wordml" xmlns:w15="http://schemas.microsoft.com/office/word/2012/wordml" xmlns:w16cid="http://schemas.microsoft.com/office/word/2016/wordml/cid" xmlns:w16se="http://schemas.microsoft.com/office/word/2015/wordml/symex" xmlns:wpg="http://schemas.microsoft.com/office/word/2010/wordprocessingGroup" xmlns:wpi="http://schemas.microsoft.com/office/word/2010/wordprocessingInk" xmlns:wne="http://schemas.microsoft.com/office/word/2006/wordml" xmlns:wps="http://schemas.microsoft.com/office/word/2010/wordprocessingShape" mc:Ignorable="w14 w15 w16se w16cid wp14">
   <w:body>
     <w:p>
       <w:pPr>
@@ -24,7 +24,13 @@
     </w:p>
     <w:p>
       <w:r>
-        <w:t>No, you don’t have to, at least, not right away. Chalkboards comes with its own order-monitoring and kitchen ticket printing components, and can be introduced into your current environment as an add-on. Eventually, you probably would like to use Chalkboards for all your sales points,</w:t>
+        <w:t xml:space="preserve">No, you don’t have to, at least, not right away. Chalkboards comes with its own order-monitoring and kitchen ticket printing </w:t>
+      </w:r>
+      <w:r>
+        <w:t>components and</w:t>
+      </w:r>
+      <w:r>
+        <w:t xml:space="preserve"> can be introduced into your current environment as an add-on. Eventually, you probably would like to use Chalkboards for all your sales points,</w:t>
       </w:r>
       <w:r>
         <w:t xml:space="preserve"> e.g.,</w:t>
@@ -64,7 +70,15 @@
         <w:t xml:space="preserve">admin </w:t>
       </w:r>
       <w:r>
-        <w:t xml:space="preserve">interface, and turn around the touch display towards the customers. That’s it.  In self-service mode, the cash drawer will never be opened, of course, and kitchen tickets will always be clearly marked to indicate where orders are being placed (self, regular, mobile/web). </w:t>
+        <w:t>interface and</w:t>
+      </w:r>
+      <w:r>
+        <w:t xml:space="preserve"> turn around the touch display towards the customers. That’s it.  In self-service mode, the cash drawer will never be opened, of course, and kitchen tickets will always be clearly marked to indicate where orders are being placed (sel</w:t>
+      </w:r>
+      <w:bookmarkStart w:id="0" w:name="_GoBack"/>
+      <w:bookmarkEnd w:id="0"/>
+      <w:r>
+        <w:t xml:space="preserve">f, regular, mobile/web). </w:t>
       </w:r>
     </w:p>
     <w:p>
@@ -131,13 +145,6 @@
       <w:r>
         <w:t xml:space="preserve">? </w:t>
       </w:r>
-      <w:r>
-        <w:rPr>
-          <w:rFonts w:ascii="MS Mincho" w:eastAsia="MS Mincho" w:hAnsi="MS Mincho" w:cs="MS Mincho"/>
-        </w:rPr>
-        <w:t> -</w:t>
-      </w:r>
     </w:p>
     <w:p>
       <w:r>
@@ -167,7 +174,31 @@
         <w:t xml:space="preserve">matching </w:t>
       </w:r>
       <w:r>
-        <w:t xml:space="preserve">companion mobile webapp, ready to use. It is not AppleStore app, so no need for your customers to download anything. Instead, it is a link, and the link is embedded in every email, promotion or receipt. Clicking on the link will load the mobile ordering webapp and your customers can order straight from their mobile. We even offer a convenient wireless label printer to help with shipping and handling. </w:t>
+        <w:t xml:space="preserve">companion mobile </w:t>
+      </w:r>
+      <w:proofErr w:type="spellStart"/>
+      <w:r>
+        <w:t>webapp</w:t>
+      </w:r>
+      <w:proofErr w:type="spellEnd"/>
+      <w:r>
+        <w:t xml:space="preserve">, ready to use. It is not </w:t>
+      </w:r>
+      <w:proofErr w:type="spellStart"/>
+      <w:r>
+        <w:t>AppleStore</w:t>
+      </w:r>
+      <w:proofErr w:type="spellEnd"/>
+      <w:r>
+        <w:t xml:space="preserve"> app, so no need for your customers to download anything. Instead, it is a link, and the link is embedded in every email, promotion or receipt. Clicking on the link will load the mobile ordering </w:t>
+      </w:r>
+      <w:proofErr w:type="spellStart"/>
+      <w:r>
+        <w:t>webapp</w:t>
+      </w:r>
+      <w:proofErr w:type="spellEnd"/>
+      <w:r>
+        <w:t xml:space="preserve"> and your customers can order straight from their mobile. We even offer a convenient wireless label printer to help with shipping and handling. </w:t>
       </w:r>
       <w:r>
         <w:t xml:space="preserve">Kitchen tickets will be printed for mobile orders just like for regular orders, but they will be clearly marked to indicate their source. </w:t>
@@ -203,13 +234,6 @@
       </w:pPr>
       <w:r>
         <w:t>Go to the promotion creation window</w:t>
-      </w:r>
-      <w:r>
-        <w:rPr>
-          <w:rFonts w:ascii="MS Mincho" w:eastAsia="MS Mincho" w:hAnsi="MS Mincho" w:cs="MS Mincho"/>
-        </w:rPr>
-        <w:t> -</w:t>
       </w:r>
     </w:p>
     <w:p>
@@ -256,13 +280,6 @@
       <w:r>
         <w:t xml:space="preserve"> describing the promotion.</w:t>
       </w:r>
-      <w:r>
-        <w:rPr>
-          <w:rFonts w:ascii="MS Mincho" w:eastAsia="MS Mincho" w:hAnsi="MS Mincho" w:cs="MS Mincho"/>
-        </w:rPr>
-        <w:t> -</w:t>
-      </w:r>
     </w:p>
     <w:p>
       <w:pPr>
@@ -331,21 +348,6 @@
       </w:pPr>
       <w:r>
         <w:t xml:space="preserve">Check-in rewards and Loyalty rewards are proven ways to increase sales. We make it easy and fun. </w:t>
-      </w:r>
-    </w:p>
-    <w:p>
-      <w:pPr>
-        <w:pStyle w:val="ListParagraph"/>
-        <w:numPr>
-          <w:ilvl w:val="0"/>
-          <w:numId w:val="5"/>
-        </w:numPr>
-      </w:pPr>
-      <w:r>
-        <w:t>Flash</w:t>
-      </w:r>
-      <w:r>
-        <w:t xml:space="preserve"> promotions can bring in customers on a slow day. </w:t>
       </w:r>
     </w:p>
     <w:p>
@@ -360,18 +362,34 @@
         <w:autoSpaceDN w:val="0"/>
         <w:adjustRightInd w:val="0"/>
         <w:spacing w:after="240" w:line="340" w:lineRule="atLeast"/>
-        <w:rPr>
-          <w:rFonts w:ascii="Times New Roman" w:hAnsi="Times New Roman" w:cs="Times New Roman"/>
-          <w:color w:val="000000"/>
-          <w:sz w:val="21"/>
-        </w:rPr>
-      </w:pPr>
-      <w:r>
-        <w:rPr>
-          <w:rFonts w:ascii="Times New Roman" w:hAnsi="Times New Roman" w:cs="Times New Roman"/>
-          <w:color w:val="000000"/>
-          <w:szCs w:val="29"/>
-        </w:rPr>
+      </w:pPr>
+      <w:r>
+        <w:t>Flash</w:t>
+      </w:r>
+      <w:r>
+        <w:t xml:space="preserve"> promotions can bring in customers on a slow day</w:t>
+      </w:r>
+      <w:r>
+        <w:t xml:space="preserve">. </w:t>
+      </w:r>
+      <w:r>
+        <w:t xml:space="preserve"> </w:t>
+      </w:r>
+    </w:p>
+    <w:p>
+      <w:pPr>
+        <w:pStyle w:val="ListParagraph"/>
+        <w:widowControl w:val="0"/>
+        <w:numPr>
+          <w:ilvl w:val="0"/>
+          <w:numId w:val="4"/>
+        </w:numPr>
+        <w:autoSpaceDE w:val="0"/>
+        <w:autoSpaceDN w:val="0"/>
+        <w:adjustRightInd w:val="0"/>
+        <w:spacing w:after="240" w:line="340" w:lineRule="atLeast"/>
+      </w:pPr>
+      <w:r>
         <w:t xml:space="preserve">We will help you choose what works best for you. </w:t>
       </w:r>
     </w:p>
@@ -468,7 +486,10 @@
         <w:t>)</w:t>
       </w:r>
       <w:r>
-        <w:t xml:space="preserve"> or Paypal</w:t>
+        <w:t xml:space="preserve"> or </w:t>
+      </w:r>
+      <w:r>
+        <w:t>PayPal</w:t>
       </w:r>
       <w:r>
         <w:t xml:space="preserve">. </w:t>
@@ -486,8 +507,7 @@
         <w:rPr>
           <w:rFonts w:ascii="MS Mincho" w:eastAsia="MS Mincho" w:hAnsi="MS Mincho" w:cs="MS Mincho"/>
         </w:rPr>
-        <w:t> -</w:t>
+        <w:t xml:space="preserve">. </w:t>
       </w:r>
       <w:r>
         <w:t>Other custom arrangement</w:t>
@@ -554,7 +574,15 @@
     </w:p>
     <w:p>
       <w:r>
-        <w:t xml:space="preserve">You can set up one or more order-monitoring stations. Each station can have an associated printer. So you can as many such stations as you need, giving you complete flexibility. All stations are cloud connected, so no need to run cables to connect the different components (you do need power for the printer and iPad, of course). </w:t>
+        <w:t xml:space="preserve">You can set up one or more order-monitoring stations. Each station can have an associated printer. </w:t>
+      </w:r>
+      <w:proofErr w:type="gramStart"/>
+      <w:r>
+        <w:t>So</w:t>
+      </w:r>
+      <w:proofErr w:type="gramEnd"/>
+      <w:r>
+        <w:t xml:space="preserve"> you can as many such stations as you need, giving you complete flexibility. All stations are cloud connected, so no need to run cables to connect the different components (you do need power for the printer and iPad, of course). </w:t>
       </w:r>
     </w:p>
     <w:p>
@@ -635,13 +663,6 @@
       </w:pPr>
       <w:r>
         <w:t>How easily can I change prices?</w:t>
-      </w:r>
-      <w:r>
-        <w:rPr>
-          <w:rFonts w:ascii="MS Mincho" w:eastAsia="MS Mincho" w:hAnsi="MS Mincho" w:cs="MS Mincho"/>
-        </w:rPr>
-        <w:t> -</w:t>
       </w:r>
     </w:p>
     <w:p>
@@ -738,13 +759,6 @@
       <w:r>
         <w:t>Will I get help with on-boarding?</w:t>
       </w:r>
-      <w:r>
-        <w:rPr>
-          <w:rFonts w:ascii="MS Mincho" w:eastAsia="MS Mincho" w:hAnsi="MS Mincho" w:cs="MS Mincho"/>
-        </w:rPr>
-        <w:t> -</w:t>
-      </w:r>
     </w:p>
     <w:p>
       <w:r>
@@ -754,12 +768,7 @@
         <w:t xml:space="preserve">dedicated personnel </w:t>
       </w:r>
       <w:r>
-        <w:t>to help you during the initial set-up and on-boarding. Take advantage of our no-obligation free trial, for worry-free on-boarding of your staff and your customers. We ar</w:t>
-      </w:r>
-      <w:bookmarkStart w:id="0" w:name="_GoBack"/>
-      <w:bookmarkEnd w:id="0"/>
-      <w:r>
-        <w:t xml:space="preserve">e confident it will be easy and fun. </w:t>
+        <w:t xml:space="preserve">to help you during the initial set-up and on-boarding. Take advantage of our no-obligation free trial, for worry-free on-boarding of your staff and your customers. We are confident it will be easy and fun. </w:t>
       </w:r>
     </w:p>
     <w:p>
@@ -798,9 +807,9 @@
       </w:pPr>
     </w:p>
     <w:sectPr>
-      <w:headerReference w:type="default" r:id="rId7"/>
-      <w:footerReference w:type="even" r:id="rId8"/>
-      <w:footerReference w:type="default" r:id="rId9"/>
+      <w:headerReference w:type="default" r:id="rId8"/>
+      <w:footerReference w:type="even" r:id="rId9"/>
+      <w:footerReference w:type="default" r:id="rId10"/>
       <w:pgSz w:w="12240" w:h="15840"/>
       <w:pgMar w:top="1440" w:right="1440" w:bottom="1440" w:left="1440" w:header="720" w:footer="720" w:gutter="0"/>
       <w:cols w:space="720"/>
@@ -811,7 +820,7 @@
 </file>
 
 <file path=word/endnotes.xml><?xml version="1.0" encoding="utf-8"?>
-<w:endnotes xmlns:wpc="http://schemas.microsoft.com/office/word/2010/wordprocessingCanvas" xmlns:mo="http://schemas.microsoft.com/office/mac/office/2008/main" xmlns:mc="http://schemas.openxmlformats.org/markup-compatibility/2006" xmlns:mv="urn:schemas-microsoft-com:mac:vml" xmlns:o="urn:schemas-microsoft-com:office:office" xmlns:r="http://schemas.openxmlformats.org/officeDocument/2006/relationships" xmlns:m="http://schemas.openxmlformats.org/officeDocument/2006/math" xmlns:v="urn:schemas-microsoft-com:vml" xmlns:wp14="http://schemas.microsoft.com/office/word/2010/wordprocessingDrawing" xmlns:wp="http://schemas.openxmlformats.org/drawingml/2006/wordprocessingDrawing" xmlns:w10="urn:schemas-microsoft-com:office:word" xmlns:w="http://schemas.openxmlformats.org/wordprocessingml/2006/main" xmlns:w14="http://schemas.microsoft.com/office/word/2010/wordml" xmlns:w15="http://schemas.microsoft.com/office/word/2012/wordml" xmlns:wpg="http://schemas.microsoft.com/office/word/2010/wordprocessingGroup" xmlns:wpi="http://schemas.microsoft.com/office/word/2010/wordprocessingInk" xmlns:wne="http://schemas.microsoft.com/office/word/2006/wordml" xmlns:wps="http://schemas.microsoft.com/office/word/2010/wordprocessingShape" mc:Ignorable="w14 w15 wp14">
+<w:endnotes xmlns:wpc="http://schemas.microsoft.com/office/word/2010/wordprocessingCanvas" xmlns:cx="http://schemas.microsoft.com/office/drawing/2014/chartex" xmlns:cx1="http://schemas.microsoft.com/office/drawing/2015/9/8/chartex" xmlns:cx2="http://schemas.microsoft.com/office/drawing/2015/10/21/chartex" xmlns:cx3="http://schemas.microsoft.com/office/drawing/2016/5/9/chartex" xmlns:cx4="http://schemas.microsoft.com/office/drawing/2016/5/10/chartex" xmlns:cx5="http://schemas.microsoft.com/office/drawing/2016/5/11/chartex" xmlns:cx6="http://schemas.microsoft.com/office/drawing/2016/5/12/chartex" xmlns:cx7="http://schemas.microsoft.com/office/drawing/2016/5/13/chartex" xmlns:cx8="http://schemas.microsoft.com/office/drawing/2016/5/14/chartex" xmlns:mc="http://schemas.openxmlformats.org/markup-compatibility/2006" xmlns:aink="http://schemas.microsoft.com/office/drawing/2016/ink" xmlns:am3d="http://schemas.microsoft.com/office/drawing/2017/model3d" xmlns:o="urn:schemas-microsoft-com:office:office" xmlns:r="http://schemas.openxmlformats.org/officeDocument/2006/relationships" xmlns:m="http://schemas.openxmlformats.org/officeDocument/2006/math" xmlns:v="urn:schemas-microsoft-com:vml" xmlns:wp14="http://schemas.microsoft.com/office/word/2010/wordprocessingDrawing" xmlns:wp="http://schemas.openxmlformats.org/drawingml/2006/wordprocessingDrawing" xmlns:w10="urn:schemas-microsoft-com:office:word" xmlns:w="http://schemas.openxmlformats.org/wordprocessingml/2006/main" xmlns:w14="http://schemas.microsoft.com/office/word/2010/wordml" xmlns:w15="http://schemas.microsoft.com/office/word/2012/wordml" xmlns:w16cid="http://schemas.microsoft.com/office/word/2016/wordml/cid" xmlns:w16se="http://schemas.microsoft.com/office/word/2015/wordml/symex" xmlns:wpg="http://schemas.microsoft.com/office/word/2010/wordprocessingGroup" xmlns:wpi="http://schemas.microsoft.com/office/word/2010/wordprocessingInk" xmlns:wne="http://schemas.microsoft.com/office/word/2006/wordml" xmlns:wps="http://schemas.microsoft.com/office/word/2010/wordprocessingShape" mc:Ignorable="w14 w15 w16se w16cid wp14">
   <w:endnote w:type="separator" w:id="-1">
     <w:p>
       <w:r>
@@ -830,7 +839,7 @@
 </file>
 
 <file path=word/footer1.xml><?xml version="1.0" encoding="utf-8"?>
-<w:ftr xmlns:wpc="http://schemas.microsoft.com/office/word/2010/wordprocessingCanvas" xmlns:mo="http://schemas.microsoft.com/office/mac/office/2008/main" xmlns:mc="http://schemas.openxmlformats.org/markup-compatibility/2006" xmlns:mv="urn:schemas-microsoft-com:mac:vml" xmlns:o="urn:schemas-microsoft-com:office:office" xmlns:r="http://schemas.openxmlformats.org/officeDocument/2006/relationships" xmlns:m="http://schemas.openxmlformats.org/officeDocument/2006/math" xmlns:v="urn:schemas-microsoft-com:vml" xmlns:wp14="http://schemas.microsoft.com/office/word/2010/wordprocessingDrawing" xmlns:wp="http://schemas.openxmlformats.org/drawingml/2006/wordprocessingDrawing" xmlns:w10="urn:schemas-microsoft-com:office:word" xmlns:w="http://schemas.openxmlformats.org/wordprocessingml/2006/main" xmlns:w14="http://schemas.microsoft.com/office/word/2010/wordml" xmlns:w15="http://schemas.microsoft.com/office/word/2012/wordml" xmlns:wpg="http://schemas.microsoft.com/office/word/2010/wordprocessingGroup" xmlns:wpi="http://schemas.microsoft.com/office/word/2010/wordprocessingInk" xmlns:wne="http://schemas.microsoft.com/office/word/2006/wordml" xmlns:wps="http://schemas.microsoft.com/office/word/2010/wordprocessingShape" mc:Ignorable="w14 w15 wp14">
+<w:ftr xmlns:wpc="http://schemas.microsoft.com/office/word/2010/wordprocessingCanvas" xmlns:cx="http://schemas.microsoft.com/office/drawing/2014/chartex" xmlns:cx1="http://schemas.microsoft.com/office/drawing/2015/9/8/chartex" xmlns:cx2="http://schemas.microsoft.com/office/drawing/2015/10/21/chartex" xmlns:cx3="http://schemas.microsoft.com/office/drawing/2016/5/9/chartex" xmlns:cx4="http://schemas.microsoft.com/office/drawing/2016/5/10/chartex" xmlns:cx5="http://schemas.microsoft.com/office/drawing/2016/5/11/chartex" xmlns:cx6="http://schemas.microsoft.com/office/drawing/2016/5/12/chartex" xmlns:cx7="http://schemas.microsoft.com/office/drawing/2016/5/13/chartex" xmlns:cx8="http://schemas.microsoft.com/office/drawing/2016/5/14/chartex" xmlns:mc="http://schemas.openxmlformats.org/markup-compatibility/2006" xmlns:aink="http://schemas.microsoft.com/office/drawing/2016/ink" xmlns:am3d="http://schemas.microsoft.com/office/drawing/2017/model3d" xmlns:o="urn:schemas-microsoft-com:office:office" xmlns:r="http://schemas.openxmlformats.org/officeDocument/2006/relationships" xmlns:m="http://schemas.openxmlformats.org/officeDocument/2006/math" xmlns:v="urn:schemas-microsoft-com:vml" xmlns:wp14="http://schemas.microsoft.com/office/word/2010/wordprocessingDrawing" xmlns:wp="http://schemas.openxmlformats.org/drawingml/2006/wordprocessingDrawing" xmlns:w10="urn:schemas-microsoft-com:office:word" xmlns:w="http://schemas.openxmlformats.org/wordprocessingml/2006/main" xmlns:w14="http://schemas.microsoft.com/office/word/2010/wordml" xmlns:w15="http://schemas.microsoft.com/office/word/2012/wordml" xmlns:w16cid="http://schemas.microsoft.com/office/word/2016/wordml/cid" xmlns:w16se="http://schemas.microsoft.com/office/word/2015/wordml/symex" xmlns:wpg="http://schemas.microsoft.com/office/word/2010/wordprocessingGroup" xmlns:wpi="http://schemas.microsoft.com/office/word/2010/wordprocessingInk" xmlns:wne="http://schemas.microsoft.com/office/word/2006/wordml" xmlns:wps="http://schemas.microsoft.com/office/word/2010/wordprocessingShape" mc:Ignorable="w14 w15 w16se w16cid wp14">
   <w:p>
     <w:pPr>
       <w:pStyle w:val="Footer"/>
@@ -868,7 +877,7 @@
 </file>
 
 <file path=word/footer2.xml><?xml version="1.0" encoding="utf-8"?>
-<w:ftr xmlns:wpc="http://schemas.microsoft.com/office/word/2010/wordprocessingCanvas" xmlns:mo="http://schemas.microsoft.com/office/mac/office/2008/main" xmlns:mc="http://schemas.openxmlformats.org/markup-compatibility/2006" xmlns:mv="urn:schemas-microsoft-com:mac:vml" xmlns:o="urn:schemas-microsoft-com:office:office" xmlns:r="http://schemas.openxmlformats.org/officeDocument/2006/relationships" xmlns:m="http://schemas.openxmlformats.org/officeDocument/2006/math" xmlns:v="urn:schemas-microsoft-com:vml" xmlns:wp14="http://schemas.microsoft.com/office/word/2010/wordprocessingDrawing" xmlns:wp="http://schemas.openxmlformats.org/drawingml/2006/wordprocessingDrawing" xmlns:w10="urn:schemas-microsoft-com:office:word" xmlns:w="http://schemas.openxmlformats.org/wordprocessingml/2006/main" xmlns:w14="http://schemas.microsoft.com/office/word/2010/wordml" xmlns:w15="http://schemas.microsoft.com/office/word/2012/wordml" xmlns:wpg="http://schemas.microsoft.com/office/word/2010/wordprocessingGroup" xmlns:wpi="http://schemas.microsoft.com/office/word/2010/wordprocessingInk" xmlns:wne="http://schemas.microsoft.com/office/word/2006/wordml" xmlns:wps="http://schemas.microsoft.com/office/word/2010/wordprocessingShape" mc:Ignorable="w14 w15 wp14">
+<w:ftr xmlns:wpc="http://schemas.microsoft.com/office/word/2010/wordprocessingCanvas" xmlns:cx="http://schemas.microsoft.com/office/drawing/2014/chartex" xmlns:cx1="http://schemas.microsoft.com/office/drawing/2015/9/8/chartex" xmlns:cx2="http://schemas.microsoft.com/office/drawing/2015/10/21/chartex" xmlns:cx3="http://schemas.microsoft.com/office/drawing/2016/5/9/chartex" xmlns:cx4="http://schemas.microsoft.com/office/drawing/2016/5/10/chartex" xmlns:cx5="http://schemas.microsoft.com/office/drawing/2016/5/11/chartex" xmlns:cx6="http://schemas.microsoft.com/office/drawing/2016/5/12/chartex" xmlns:cx7="http://schemas.microsoft.com/office/drawing/2016/5/13/chartex" xmlns:cx8="http://schemas.microsoft.com/office/drawing/2016/5/14/chartex" xmlns:mc="http://schemas.openxmlformats.org/markup-compatibility/2006" xmlns:aink="http://schemas.microsoft.com/office/drawing/2016/ink" xmlns:am3d="http://schemas.microsoft.com/office/drawing/2017/model3d" xmlns:o="urn:schemas-microsoft-com:office:office" xmlns:r="http://schemas.openxmlformats.org/officeDocument/2006/relationships" xmlns:m="http://schemas.openxmlformats.org/officeDocument/2006/math" xmlns:v="urn:schemas-microsoft-com:vml" xmlns:wp14="http://schemas.microsoft.com/office/word/2010/wordprocessingDrawing" xmlns:wp="http://schemas.openxmlformats.org/drawingml/2006/wordprocessingDrawing" xmlns:w10="urn:schemas-microsoft-com:office:word" xmlns:w="http://schemas.openxmlformats.org/wordprocessingml/2006/main" xmlns:w14="http://schemas.microsoft.com/office/word/2010/wordml" xmlns:w15="http://schemas.microsoft.com/office/word/2012/wordml" xmlns:w16cid="http://schemas.microsoft.com/office/word/2016/wordml/cid" xmlns:w16se="http://schemas.microsoft.com/office/word/2015/wordml/symex" xmlns:wpg="http://schemas.microsoft.com/office/word/2010/wordprocessingGroup" xmlns:wpi="http://schemas.microsoft.com/office/word/2010/wordprocessingInk" xmlns:wne="http://schemas.microsoft.com/office/word/2006/wordml" xmlns:wps="http://schemas.microsoft.com/office/word/2010/wordprocessingShape" mc:Ignorable="w14 w15 w16se w16cid wp14">
   <w:p>
     <w:pPr>
       <w:pStyle w:val="Footer"/>
@@ -928,7 +937,7 @@
 </file>
 
 <file path=word/footnotes.xml><?xml version="1.0" encoding="utf-8"?>
-<w:footnotes xmlns:wpc="http://schemas.microsoft.com/office/word/2010/wordprocessingCanvas" xmlns:mo="http://schemas.microsoft.com/office/mac/office/2008/main" xmlns:mc="http://schemas.openxmlformats.org/markup-compatibility/2006" xmlns:mv="urn:schemas-microsoft-com:mac:vml" xmlns:o="urn:schemas-microsoft-com:office:office" xmlns:r="http://schemas.openxmlformats.org/officeDocument/2006/relationships" xmlns:m="http://schemas.openxmlformats.org/officeDocument/2006/math" xmlns:v="urn:schemas-microsoft-com:vml" xmlns:wp14="http://schemas.microsoft.com/office/word/2010/wordprocessingDrawing" xmlns:wp="http://schemas.openxmlformats.org/drawingml/2006/wordprocessingDrawing" xmlns:w10="urn:schemas-microsoft-com:office:word" xmlns:w="http://schemas.openxmlformats.org/wordprocessingml/2006/main" xmlns:w14="http://schemas.microsoft.com/office/word/2010/wordml" xmlns:w15="http://schemas.microsoft.com/office/word/2012/wordml" xmlns:wpg="http://schemas.microsoft.com/office/word/2010/wordprocessingGroup" xmlns:wpi="http://schemas.microsoft.com/office/word/2010/wordprocessingInk" xmlns:wne="http://schemas.microsoft.com/office/word/2006/wordml" xmlns:wps="http://schemas.microsoft.com/office/word/2010/wordprocessingShape" mc:Ignorable="w14 w15 wp14">
+<w:footnotes xmlns:wpc="http://schemas.microsoft.com/office/word/2010/wordprocessingCanvas" xmlns:cx="http://schemas.microsoft.com/office/drawing/2014/chartex" xmlns:cx1="http://schemas.microsoft.com/office/drawing/2015/9/8/chartex" xmlns:cx2="http://schemas.microsoft.com/office/drawing/2015/10/21/chartex" xmlns:cx3="http://schemas.microsoft.com/office/drawing/2016/5/9/chartex" xmlns:cx4="http://schemas.microsoft.com/office/drawing/2016/5/10/chartex" xmlns:cx5="http://schemas.microsoft.com/office/drawing/2016/5/11/chartex" xmlns:cx6="http://schemas.microsoft.com/office/drawing/2016/5/12/chartex" xmlns:cx7="http://schemas.microsoft.com/office/drawing/2016/5/13/chartex" xmlns:cx8="http://schemas.microsoft.com/office/drawing/2016/5/14/chartex" xmlns:mc="http://schemas.openxmlformats.org/markup-compatibility/2006" xmlns:aink="http://schemas.microsoft.com/office/drawing/2016/ink" xmlns:am3d="http://schemas.microsoft.com/office/drawing/2017/model3d" xmlns:o="urn:schemas-microsoft-com:office:office" xmlns:r="http://schemas.openxmlformats.org/officeDocument/2006/relationships" xmlns:m="http://schemas.openxmlformats.org/officeDocument/2006/math" xmlns:v="urn:schemas-microsoft-com:vml" xmlns:wp14="http://schemas.microsoft.com/office/word/2010/wordprocessingDrawing" xmlns:wp="http://schemas.openxmlformats.org/drawingml/2006/wordprocessingDrawing" xmlns:w10="urn:schemas-microsoft-com:office:word" xmlns:w="http://schemas.openxmlformats.org/wordprocessingml/2006/main" xmlns:w14="http://schemas.microsoft.com/office/word/2010/wordml" xmlns:w15="http://schemas.microsoft.com/office/word/2012/wordml" xmlns:w16cid="http://schemas.microsoft.com/office/word/2016/wordml/cid" xmlns:w16se="http://schemas.microsoft.com/office/word/2015/wordml/symex" xmlns:wpg="http://schemas.microsoft.com/office/word/2010/wordprocessingGroup" xmlns:wpi="http://schemas.microsoft.com/office/word/2010/wordprocessingInk" xmlns:wne="http://schemas.microsoft.com/office/word/2006/wordml" xmlns:wps="http://schemas.microsoft.com/office/word/2010/wordprocessingShape" mc:Ignorable="w14 w15 w16se w16cid wp14">
   <w:footnote w:type="separator" w:id="-1">
     <w:p>
       <w:r>
@@ -947,7 +956,7 @@
 </file>
 
 <file path=word/header1.xml><?xml version="1.0" encoding="utf-8"?>
-<w:hdr xmlns:wpc="http://schemas.microsoft.com/office/word/2010/wordprocessingCanvas" xmlns:mo="http://schemas.microsoft.com/office/mac/office/2008/main" xmlns:mc="http://schemas.openxmlformats.org/markup-compatibility/2006" xmlns:mv="urn:schemas-microsoft-com:mac:vml" xmlns:o="urn:schemas-microsoft-com:office:office" xmlns:r="http://schemas.openxmlformats.org/officeDocument/2006/relationships" xmlns:m="http://schemas.openxmlformats.org/officeDocument/2006/math" xmlns:v="urn:schemas-microsoft-com:vml" xmlns:wp14="http://schemas.microsoft.com/office/word/2010/wordprocessingDrawing" xmlns:wp="http://schemas.openxmlformats.org/drawingml/2006/wordprocessingDrawing" xmlns:w10="urn:schemas-microsoft-com:office:word" xmlns:w="http://schemas.openxmlformats.org/wordprocessingml/2006/main" xmlns:w14="http://schemas.microsoft.com/office/word/2010/wordml" xmlns:w15="http://schemas.microsoft.com/office/word/2012/wordml" xmlns:wpg="http://schemas.microsoft.com/office/word/2010/wordprocessingGroup" xmlns:wpi="http://schemas.microsoft.com/office/word/2010/wordprocessingInk" xmlns:wne="http://schemas.microsoft.com/office/word/2006/wordml" xmlns:wps="http://schemas.microsoft.com/office/word/2010/wordprocessingShape" mc:Ignorable="w14 w15 wp14">
+<w:hdr xmlns:wpc="http://schemas.microsoft.com/office/word/2010/wordprocessingCanvas" xmlns:cx="http://schemas.microsoft.com/office/drawing/2014/chartex" xmlns:cx1="http://schemas.microsoft.com/office/drawing/2015/9/8/chartex" xmlns:cx2="http://schemas.microsoft.com/office/drawing/2015/10/21/chartex" xmlns:cx3="http://schemas.microsoft.com/office/drawing/2016/5/9/chartex" xmlns:cx4="http://schemas.microsoft.com/office/drawing/2016/5/10/chartex" xmlns:cx5="http://schemas.microsoft.com/office/drawing/2016/5/11/chartex" xmlns:cx6="http://schemas.microsoft.com/office/drawing/2016/5/12/chartex" xmlns:cx7="http://schemas.microsoft.com/office/drawing/2016/5/13/chartex" xmlns:cx8="http://schemas.microsoft.com/office/drawing/2016/5/14/chartex" xmlns:mc="http://schemas.openxmlformats.org/markup-compatibility/2006" xmlns:aink="http://schemas.microsoft.com/office/drawing/2016/ink" xmlns:am3d="http://schemas.microsoft.com/office/drawing/2017/model3d" xmlns:o="urn:schemas-microsoft-com:office:office" xmlns:r="http://schemas.openxmlformats.org/officeDocument/2006/relationships" xmlns:m="http://schemas.openxmlformats.org/officeDocument/2006/math" xmlns:v="urn:schemas-microsoft-com:vml" xmlns:wp14="http://schemas.microsoft.com/office/word/2010/wordprocessingDrawing" xmlns:wp="http://schemas.openxmlformats.org/drawingml/2006/wordprocessingDrawing" xmlns:w10="urn:schemas-microsoft-com:office:word" xmlns:w="http://schemas.openxmlformats.org/wordprocessingml/2006/main" xmlns:w14="http://schemas.microsoft.com/office/word/2010/wordml" xmlns:w15="http://schemas.microsoft.com/office/word/2012/wordml" xmlns:w16cid="http://schemas.microsoft.com/office/word/2016/wordml/cid" xmlns:w16se="http://schemas.microsoft.com/office/word/2015/wordml/symex" xmlns:wpg="http://schemas.microsoft.com/office/word/2010/wordprocessingGroup" xmlns:wpi="http://schemas.microsoft.com/office/word/2010/wordprocessingInk" xmlns:wne="http://schemas.microsoft.com/office/word/2006/wordml" xmlns:wps="http://schemas.microsoft.com/office/word/2010/wordprocessingShape" mc:Ignorable="w14 w15 w16se w16cid wp14">
   <w:p>
     <w:pPr>
       <w:pStyle w:val="Header"/>
@@ -965,21 +974,31 @@
     <w:r>
       <w:ptab w:relativeTo="margin" w:alignment="right" w:leader="none"/>
     </w:r>
-    <w:fldSimple w:instr=" SAVEDATE  \* MERGEFORMAT ">
-      <w:r>
-        <w:rPr>
-          <w:noProof/>
-        </w:rPr>
-        <w:t>5/22/18 3:02:00 PM</w:t>
-      </w:r>
-    </w:fldSimple>
+    <w:r>
+      <w:fldChar w:fldCharType="begin"/>
+    </w:r>
+    <w:r>
+      <w:instrText xml:space="preserve"> SAVEDATE  \@ "MMMM d, yyyy"  \* MERGEFORMAT </w:instrText>
+    </w:r>
+    <w:r>
+      <w:fldChar w:fldCharType="separate"/>
+    </w:r>
+    <w:r>
+      <w:rPr>
+        <w:noProof/>
+      </w:rPr>
+      <w:t>May 23, 2018</w:t>
+    </w:r>
+    <w:r>
+      <w:fldChar w:fldCharType="end"/>
+    </w:r>
   </w:p>
 </w:hdr>
 </file>
 
 <file path=word/numbering.xml><?xml version="1.0" encoding="utf-8"?>
-<w:numbering xmlns:wpc="http://schemas.microsoft.com/office/word/2010/wordprocessingCanvas" xmlns:mo="http://schemas.microsoft.com/office/mac/office/2008/main" xmlns:mc="http://schemas.openxmlformats.org/markup-compatibility/2006" xmlns:mv="urn:schemas-microsoft-com:mac:vml" xmlns:o="urn:schemas-microsoft-com:office:office" xmlns:r="http://schemas.openxmlformats.org/officeDocument/2006/relationships" xmlns:m="http://schemas.openxmlformats.org/officeDocument/2006/math" xmlns:v="urn:schemas-microsoft-com:vml" xmlns:wp14="http://schemas.microsoft.com/office/word/2010/wordprocessingDrawing" xmlns:wp="http://schemas.openxmlformats.org/drawingml/2006/wordprocessingDrawing" xmlns:w10="urn:schemas-microsoft-com:office:word" xmlns:w="http://schemas.openxmlformats.org/wordprocessingml/2006/main" xmlns:w14="http://schemas.microsoft.com/office/word/2010/wordml" xmlns:w15="http://schemas.microsoft.com/office/word/2012/wordml" xmlns:wpg="http://schemas.microsoft.com/office/word/2010/wordprocessingGroup" xmlns:wpi="http://schemas.microsoft.com/office/word/2010/wordprocessingInk" xmlns:wne="http://schemas.microsoft.com/office/word/2006/wordml" xmlns:wps="http://schemas.microsoft.com/office/word/2010/wordprocessingShape" mc:Ignorable="w14 w15 wp14">
-  <w:abstractNum w:abstractNumId="0">
+<w:numbering xmlns:wpc="http://schemas.microsoft.com/office/word/2010/wordprocessingCanvas" xmlns:cx="http://schemas.microsoft.com/office/drawing/2014/chartex" xmlns:cx1="http://schemas.microsoft.com/office/drawing/2015/9/8/chartex" xmlns:cx2="http://schemas.microsoft.com/office/drawing/2015/10/21/chartex" xmlns:cx3="http://schemas.microsoft.com/office/drawing/2016/5/9/chartex" xmlns:cx4="http://schemas.microsoft.com/office/drawing/2016/5/10/chartex" xmlns:cx5="http://schemas.microsoft.com/office/drawing/2016/5/11/chartex" xmlns:cx6="http://schemas.microsoft.com/office/drawing/2016/5/12/chartex" xmlns:cx7="http://schemas.microsoft.com/office/drawing/2016/5/13/chartex" xmlns:cx8="http://schemas.microsoft.com/office/drawing/2016/5/14/chartex" xmlns:mc="http://schemas.openxmlformats.org/markup-compatibility/2006" xmlns:aink="http://schemas.microsoft.com/office/drawing/2016/ink" xmlns:am3d="http://schemas.microsoft.com/office/drawing/2017/model3d" xmlns:o="urn:schemas-microsoft-com:office:office" xmlns:r="http://schemas.openxmlformats.org/officeDocument/2006/relationships" xmlns:m="http://schemas.openxmlformats.org/officeDocument/2006/math" xmlns:v="urn:schemas-microsoft-com:vml" xmlns:wp14="http://schemas.microsoft.com/office/word/2010/wordprocessingDrawing" xmlns:wp="http://schemas.openxmlformats.org/drawingml/2006/wordprocessingDrawing" xmlns:w10="urn:schemas-microsoft-com:office:word" xmlns:w="http://schemas.openxmlformats.org/wordprocessingml/2006/main" xmlns:w14="http://schemas.microsoft.com/office/word/2010/wordml" xmlns:w15="http://schemas.microsoft.com/office/word/2012/wordml" xmlns:w16cid="http://schemas.microsoft.com/office/word/2016/wordml/cid" xmlns:w16se="http://schemas.microsoft.com/office/word/2015/wordml/symex" xmlns:wpg="http://schemas.microsoft.com/office/word/2010/wordprocessingGroup" xmlns:wpi="http://schemas.microsoft.com/office/word/2010/wordprocessingInk" xmlns:wne="http://schemas.microsoft.com/office/word/2006/wordml" xmlns:wps="http://schemas.microsoft.com/office/word/2010/wordprocessingShape" mc:Ignorable="w14 w15 w16se w16cid wp14">
+  <w:abstractNum w:abstractNumId="0" w15:restartNumberingAfterBreak="0">
     <w:nsid w:val="38710B4D"/>
     <w:multiLevelType w:val="hybridMultilevel"/>
     <w:tmpl w:val="91E68AE6"/>
@@ -1065,7 +1084,7 @@
       </w:pPr>
     </w:lvl>
   </w:abstractNum>
-  <w:abstractNum w:abstractNumId="1">
+  <w:abstractNum w:abstractNumId="1" w15:restartNumberingAfterBreak="0">
     <w:nsid w:val="398B550D"/>
     <w:multiLevelType w:val="hybridMultilevel"/>
     <w:tmpl w:val="5B16C264"/>
@@ -1154,7 +1173,7 @@
       </w:pPr>
     </w:lvl>
   </w:abstractNum>
-  <w:abstractNum w:abstractNumId="2">
+  <w:abstractNum w:abstractNumId="2" w15:restartNumberingAfterBreak="0">
     <w:nsid w:val="3F556F32"/>
     <w:multiLevelType w:val="hybridMultilevel"/>
     <w:tmpl w:val="BB7E6C88"/>
@@ -1243,7 +1262,7 @@
       </w:pPr>
     </w:lvl>
   </w:abstractNum>
-  <w:abstractNum w:abstractNumId="3">
+  <w:abstractNum w:abstractNumId="3" w15:restartNumberingAfterBreak="0">
     <w:nsid w:val="752C78C3"/>
     <w:multiLevelType w:val="hybridMultilevel"/>
     <w:tmpl w:val="6114C7BE"/>
@@ -1329,7 +1348,7 @@
       </w:pPr>
     </w:lvl>
   </w:abstractNum>
-  <w:abstractNum w:abstractNumId="4">
+  <w:abstractNum w:abstractNumId="4" w15:restartNumberingAfterBreak="0">
     <w:nsid w:val="79911088"/>
     <w:multiLevelType w:val="hybridMultilevel"/>
     <w:tmpl w:val="B89254AA"/>
@@ -1461,7 +1480,7 @@
 </file>
 
 <file path=word/styles.xml><?xml version="1.0" encoding="utf-8"?>
-<w:styles xmlns:mc="http://schemas.openxmlformats.org/markup-compatibility/2006" xmlns:r="http://schemas.openxmlformats.org/officeDocument/2006/relationships" xmlns:w="http://schemas.openxmlformats.org/wordprocessingml/2006/main" xmlns:w14="http://schemas.microsoft.com/office/word/2010/wordml" xmlns:w15="http://schemas.microsoft.com/office/word/2012/wordml" mc:Ignorable="w14 w15">
+<w:styles xmlns:mc="http://schemas.openxmlformats.org/markup-compatibility/2006" xmlns:r="http://schemas.openxmlformats.org/officeDocument/2006/relationships" xmlns:w="http://schemas.openxmlformats.org/wordprocessingml/2006/main" xmlns:w14="http://schemas.microsoft.com/office/word/2010/wordml" xmlns:w15="http://schemas.microsoft.com/office/word/2012/wordml" xmlns:w16cid="http://schemas.microsoft.com/office/word/2016/wordml/cid" xmlns:w16se="http://schemas.microsoft.com/office/word/2015/wordml/symex" mc:Ignorable="w14 w15 w16se w16cid">
   <w:docDefaults>
     <w:rPrDefault>
       <w:rPr>
@@ -1477,7 +1496,7 @@
       </w:pPr>
     </w:pPrDefault>
   </w:docDefaults>
-  <w:latentStyles w:defLockedState="0" w:defUIPriority="99" w:defSemiHidden="0" w:defUnhideWhenUsed="0" w:defQFormat="0" w:count="382">
+  <w:latentStyles w:defLockedState="0" w:defUIPriority="99" w:defSemiHidden="0" w:defUnhideWhenUsed="0" w:defQFormat="0" w:count="375">
     <w:lsdException w:name="Normal" w:uiPriority="0" w:qFormat="1"/>
     <w:lsdException w:name="heading 1" w:uiPriority="9" w:qFormat="1"/>
     <w:lsdException w:name="heading 2" w:semiHidden="1" w:uiPriority="9" w:unhideWhenUsed="1" w:qFormat="1"/>
@@ -1634,15 +1653,6 @@
     <w:lsdException w:name="Balloon Text" w:semiHidden="1" w:unhideWhenUsed="1"/>
     <w:lsdException w:name="Table Grid" w:uiPriority="39"/>
     <w:lsdException w:name="Table Theme" w:semiHidden="1" w:unhideWhenUsed="1"/>
-    <w:lsdException w:name="Note Level 1" w:semiHidden="1" w:unhideWhenUsed="1"/>
-    <w:lsdException w:name="Note Level 2" w:semiHidden="1" w:unhideWhenUsed="1"/>
-    <w:lsdException w:name="Note Level 3" w:semiHidden="1" w:unhideWhenUsed="1"/>
-    <w:lsdException w:name="Note Level 4" w:semiHidden="1" w:unhideWhenUsed="1"/>
-    <w:lsdException w:name="Note Level 5" w:semiHidden="1" w:unhideWhenUsed="1"/>
-    <w:lsdException w:name="Note Level 6" w:semiHidden="1" w:unhideWhenUsed="1"/>
-    <w:lsdException w:name="Note Level 7" w:semiHidden="1" w:unhideWhenUsed="1"/>
-    <w:lsdException w:name="Note Level 8" w:semiHidden="1" w:unhideWhenUsed="1"/>
-    <w:lsdException w:name="Note Level 9" w:semiHidden="1" w:unhideWhenUsed="1"/>
     <w:lsdException w:name="Placeholder Text" w:semiHidden="1"/>
     <w:lsdException w:name="No Spacing" w:uiPriority="1" w:qFormat="1"/>
     <w:lsdException w:name="Light Shading" w:uiPriority="60"/>
@@ -2805,4 +2815,16 @@
     </a:ext>
   </a:extLst>
 </a:theme>
+</file>
+
+<file path=customXml/item1.xml><?xml version="1.0" encoding="utf-8"?>
+<b:Sources xmlns:b="http://schemas.openxmlformats.org/officeDocument/2006/bibliography" xmlns="http://schemas.openxmlformats.org/officeDocument/2006/bibliography" SelectedStyle="\APASixthEditionOfficeOnline.xsl" StyleName="APA" Version="6"/>
+</file>
+
+<file path=customXml/itemProps1.xml><?xml version="1.0" encoding="utf-8"?>
+<ds:datastoreItem xmlns:ds="http://schemas.openxmlformats.org/officeDocument/2006/customXml" ds:itemID="{B0CED1CF-DC97-4F1B-BE28-59BAAAB81545}">
+  <ds:schemaRefs>
+    <ds:schemaRef ds:uri="http://schemas.openxmlformats.org/officeDocument/2006/bibliography"/>
+  </ds:schemaRefs>
+</ds:datastoreItem>
 </file>
--- a/app/app_sitelette/sitefiles/common_docs_legal/FAQ.docx
+++ b/app/app_sitelette/sitefiles/common_docs_legal/FAQ.docx
@@ -19,73 +19,116 @@
         <w:pStyle w:val="Heading1"/>
       </w:pPr>
       <w:r>
-        <w:t>Do I have to replace my current point-of-sale?</w:t>
-      </w:r>
-    </w:p>
-    <w:p>
-      <w:r>
-        <w:t xml:space="preserve">No, you don’t have to, at least, not right away. Chalkboards comes with its own order-monitoring and kitchen ticket printing </w:t>
-      </w:r>
-      <w:r>
-        <w:t>components and</w:t>
-      </w:r>
-      <w:r>
-        <w:t xml:space="preserve"> can be introduced into your current environment as an add-on. Eventually, you probably would like to use Chalkboards for all your sales points,</w:t>
-      </w:r>
-      <w:r>
-        <w:t xml:space="preserve"> e.g.,</w:t>
-      </w:r>
-      <w:r>
-        <w:t xml:space="preserve"> regular counters, self-service, mobile and web-sales, and take advantage of the marketing and promotion tools to offer seamless experience for your customers.  </w:t>
-      </w:r>
-    </w:p>
-    <w:p>
-      <w:pPr>
-        <w:pStyle w:val="Heading1"/>
-      </w:pPr>
-      <w:r>
-        <w:t>Does it have a dual mode (self and regular)?</w:t>
-      </w:r>
-    </w:p>
-    <w:p>
-      <w:r>
-        <w:t xml:space="preserve">Yes, a single Chalkboards point-of-sale can serve as both regular and self-service. </w:t>
-      </w:r>
-      <w:r>
-        <w:t>The hardware enclosure will be</w:t>
-      </w:r>
-      <w:r>
-        <w:t xml:space="preserve"> different than shown, to accommodate rotation of the display. </w:t>
-      </w:r>
-      <w:r>
-        <w:t xml:space="preserve">You </w:t>
-      </w:r>
-      <w:r>
-        <w:t>simply</w:t>
-      </w:r>
-      <w:r>
-        <w:t xml:space="preserve"> switch modes from the </w:t>
-      </w:r>
-      <w:r>
-        <w:t xml:space="preserve">admin </w:t>
-      </w:r>
-      <w:r>
-        <w:t>interface and</w:t>
-      </w:r>
-      <w:r>
-        <w:t xml:space="preserve"> turn around the touch display towards the customers. That’s it.  In self-service mode, the cash drawer will never be opened, of course, and kitchen tickets will always be clearly marked to indicate where orders are being placed (sel</w:t>
+        <w:t>Will self-service cause confusion and problems?</w:t>
+      </w:r>
+    </w:p>
+    <w:p>
+      <w:r>
+        <w:t>It can, particularly if the system being used is not really designed for self-service, such as the Square POS</w:t>
+      </w:r>
+      <w:r>
+        <w:t>.</w:t>
+      </w:r>
+      <w:r>
+        <w:t xml:space="preserve"> The user-interface of a self-service system must be super simple, and intuitive. It must assume that the user may have never used this system before. Normal point-of-sale interfaces, e.g. Square, are not designed with such a scenario in mind. They offer too many options, which assume a trained user, but end up being confusing for the typical customer. </w:t>
+      </w:r>
+      <w:r>
+        <w:br/>
+      </w:r>
+      <w:r>
+        <w:br/>
+        <w:t xml:space="preserve">Also, a self-service unit must always be in sync. It must allow removing items or hiding items quickly, printing uniform kitchen tickets, informing the manager if the receipt printer runs out of paper etc. </w:t>
+      </w:r>
+      <w:r>
+        <w:t xml:space="preserve">  </w:t>
+      </w:r>
+      <w:r>
+        <w:br/>
+      </w:r>
+      <w:r>
+        <w:br/>
+        <w:t xml:space="preserve">The Chalkboards self-service system was designed specifically for standalone self-service usage. We also encourage the self-service units to be deployed as ‘express’ units, possibly with fewer choices, and are ideal for customers who know what they want but are in a hurry.  </w:t>
+      </w:r>
+      <w:r>
+        <w:br/>
+      </w:r>
+      <w:r>
+        <w:br/>
+        <w:t xml:space="preserve">We are confident that the Chalkboards system will not create any confusion or chaos, but will become an extra counter </w:t>
+      </w:r>
+      <w:r>
+        <w:t xml:space="preserve">in your business helping you lower costs and server your customers faster. </w:t>
       </w:r>
       <w:bookmarkStart w:id="0" w:name="_GoBack"/>
       <w:bookmarkEnd w:id="0"/>
-      <w:r>
-        <w:t xml:space="preserve">f, regular, mobile/web). </w:t>
-      </w:r>
     </w:p>
     <w:p>
       <w:pPr>
         <w:pStyle w:val="Heading1"/>
       </w:pPr>
       <w:r>
+        <w:t>Do I have to replace my current point-of-sale?</w:t>
+      </w:r>
+    </w:p>
+    <w:p>
+      <w:r>
+        <w:t xml:space="preserve">No, you don’t have to, at least, not right away. Chalkboards comes with its own order-monitoring and kitchen ticket printing </w:t>
+      </w:r>
+      <w:r>
+        <w:t>components and</w:t>
+      </w:r>
+      <w:r>
+        <w:t xml:space="preserve"> can be introduced into your current environment as an add-on. Eventually, you probably would like to use Chalkboards for all your sales points,</w:t>
+      </w:r>
+      <w:r>
+        <w:t xml:space="preserve"> e.g.,</w:t>
+      </w:r>
+      <w:r>
+        <w:t xml:space="preserve"> regular counters, self-service, mobile and web-sales, and take advantage of the marketing and promotion tools to offer seamless experience for your customers.  </w:t>
+      </w:r>
+    </w:p>
+    <w:p>
+      <w:pPr>
+        <w:pStyle w:val="Heading1"/>
+      </w:pPr>
+      <w:r>
+        <w:t>Does it have a dual mode (self and regular)?</w:t>
+      </w:r>
+    </w:p>
+    <w:p>
+      <w:r>
+        <w:t xml:space="preserve">Yes, a single Chalkboards point-of-sale can serve as both regular and self-service. </w:t>
+      </w:r>
+      <w:r>
+        <w:t>The hardware enclosure will be</w:t>
+      </w:r>
+      <w:r>
+        <w:t xml:space="preserve"> different than shown, to accommodate rotation of the display. </w:t>
+      </w:r>
+      <w:r>
+        <w:t xml:space="preserve">You </w:t>
+      </w:r>
+      <w:r>
+        <w:t>simply</w:t>
+      </w:r>
+      <w:r>
+        <w:t xml:space="preserve"> switch modes from the </w:t>
+      </w:r>
+      <w:r>
+        <w:t xml:space="preserve">admin </w:t>
+      </w:r>
+      <w:r>
+        <w:t>interface and</w:t>
+      </w:r>
+      <w:r>
+        <w:t xml:space="preserve"> turn around the touch display towards the customers. That’s it.  In self-service mode, the cash drawer will never be opened, of course, and kitchen tickets will always be clearly marked to indicate where orders are being placed (self, regular, mobile/web). </w:t>
+      </w:r>
+    </w:p>
+    <w:p>
+      <w:pPr>
+        <w:pStyle w:val="Heading1"/>
+      </w:pPr>
+      <w:r>
         <w:t xml:space="preserve">Will customer </w:t>
       </w:r>
       <w:r>
@@ -100,7 +143,11 @@
         <w:t xml:space="preserve">No, your customers don’t have to download any app, to take advantage of all the features (loyalty, promotions etc.). We use web-apps (or progressive apps) </w:t>
       </w:r>
       <w:r>
-        <w:t>and links are embedded in many places. Your customers can bookmark-to-home-screen to put an icon of your business on their home-screen for quick access.</w:t>
+        <w:t xml:space="preserve">and links are embedded in many places. Your </w:t>
+      </w:r>
+      <w:r>
+        <w:lastRenderedPageBreak/>
+        <w:t>customers can bookmark-to-home-screen to put an icon of your business on their home-screen for quick access.</w:t>
       </w:r>
     </w:p>
     <w:p>
@@ -167,7 +214,6 @@
     </w:p>
     <w:p>
       <w:r>
-        <w:lastRenderedPageBreak/>
         <w:t xml:space="preserve">Your point of sale has a </w:t>
       </w:r>
       <w:r>
@@ -347,6 +393,7 @@
         </w:numPr>
       </w:pPr>
       <w:r>
+        <w:lastRenderedPageBreak/>
         <w:t xml:space="preserve">Check-in rewards and Loyalty rewards are proven ways to increase sales. We make it easy and fun. </w:t>
       </w:r>
     </w:p>
@@ -524,72 +571,72 @@
         <w:pStyle w:val="Heading1"/>
       </w:pPr>
       <w:r>
+        <w:t>How will it help me cover my seats (fill up my restaurant)</w:t>
+      </w:r>
+      <w:r>
+        <w:t>?</w:t>
+      </w:r>
+    </w:p>
+    <w:p>
+      <w:r>
+        <w:t xml:space="preserve">On a slow day you can send out special instant promotions, only to your community of members (those who have shared email or mobile numbers). Instant promotions are a great way to fill up your seats and make sure you recover your costs and make a profit. It is easy to create an instant promotion, you can do it right from the point-of-sale. </w:t>
+      </w:r>
+    </w:p>
+    <w:p>
+      <w:pPr>
+        <w:pStyle w:val="Heading1"/>
+      </w:pPr>
+      <w:r>
+        <w:t>Is it customizable to my business?</w:t>
+      </w:r>
+    </w:p>
+    <w:p>
+      <w:r>
+        <w:t>Most</w:t>
+      </w:r>
+      <w:r>
+        <w:t xml:space="preserve"> aspect of your menu/catalog as well as your user interface is customizable. </w:t>
+      </w:r>
+      <w:r>
+        <w:t>All d</w:t>
+      </w:r>
+      <w:r>
+        <w:t xml:space="preserve">ata (like prices, pictures, descriptions, groupings) are editable directly from the interface. For more </w:t>
+      </w:r>
+      <w:r>
+        <w:t>customized</w:t>
+      </w:r>
+      <w:r>
+        <w:t xml:space="preserve"> look-and-feel, please contact us. </w:t>
+      </w:r>
+    </w:p>
+    <w:p>
+      <w:pPr>
+        <w:pStyle w:val="Heading1"/>
+      </w:pPr>
+      <w:r>
+        <w:t>For self-service, where will the tickets print?</w:t>
+      </w:r>
+    </w:p>
+    <w:p>
+      <w:r>
+        <w:t xml:space="preserve">You can set up one or more order-monitoring stations. Each station can have an associated printer. </w:t>
+      </w:r>
+      <w:proofErr w:type="gramStart"/>
+      <w:r>
+        <w:t>So</w:t>
+      </w:r>
+      <w:proofErr w:type="gramEnd"/>
+      <w:r>
+        <w:t xml:space="preserve"> you can as many such stations as you need, giving you complete flexibility. All stations are cloud connected, so no need to run cables to connect the different components (you do need power for the printer and iPad, of course). </w:t>
+      </w:r>
+    </w:p>
+    <w:p>
+      <w:pPr>
+        <w:pStyle w:val="Heading1"/>
+      </w:pPr>
+      <w:r>
         <w:lastRenderedPageBreak/>
-        <w:t>How will it help me cover my seats (fill up my restaurant)</w:t>
-      </w:r>
-      <w:r>
-        <w:t>?</w:t>
-      </w:r>
-    </w:p>
-    <w:p>
-      <w:r>
-        <w:t xml:space="preserve">On a slow day you can send out special instant promotions, only to your community of members (those who have shared email or mobile numbers). Instant promotions are a great way to fill up your seats and make sure you recover your costs and make a profit. It is easy to create an instant promotion, you can do it right from the point-of-sale. </w:t>
-      </w:r>
-    </w:p>
-    <w:p>
-      <w:pPr>
-        <w:pStyle w:val="Heading1"/>
-      </w:pPr>
-      <w:r>
-        <w:t>Is it customizable to my business?</w:t>
-      </w:r>
-    </w:p>
-    <w:p>
-      <w:r>
-        <w:t>Most</w:t>
-      </w:r>
-      <w:r>
-        <w:t xml:space="preserve"> aspect of your menu/catalog as well as your user interface is customizable. </w:t>
-      </w:r>
-      <w:r>
-        <w:t>All d</w:t>
-      </w:r>
-      <w:r>
-        <w:t xml:space="preserve">ata (like prices, pictures, descriptions, groupings) are editable directly from the interface. For more </w:t>
-      </w:r>
-      <w:r>
-        <w:t>customized</w:t>
-      </w:r>
-      <w:r>
-        <w:t xml:space="preserve"> look-and-feel, please contact us. </w:t>
-      </w:r>
-    </w:p>
-    <w:p>
-      <w:pPr>
-        <w:pStyle w:val="Heading1"/>
-      </w:pPr>
-      <w:r>
-        <w:t>For self-service, where will the tickets print?</w:t>
-      </w:r>
-    </w:p>
-    <w:p>
-      <w:r>
-        <w:t xml:space="preserve">You can set up one or more order-monitoring stations. Each station can have an associated printer. </w:t>
-      </w:r>
-      <w:proofErr w:type="gramStart"/>
-      <w:r>
-        <w:t>So</w:t>
-      </w:r>
-      <w:proofErr w:type="gramEnd"/>
-      <w:r>
-        <w:t xml:space="preserve"> you can as many such stations as you need, giving you complete flexibility. All stations are cloud connected, so no need to run cables to connect the different components (you do need power for the printer and iPad, of course). </w:t>
-      </w:r>
-    </w:p>
-    <w:p>
-      <w:pPr>
-        <w:pStyle w:val="Heading1"/>
-      </w:pPr>
-      <w:r>
         <w:t>How easy</w:t>
       </w:r>
       <w:r>
@@ -667,7 +714,6 @@
     </w:p>
     <w:p>
       <w:r>
-        <w:lastRenderedPageBreak/>
         <w:t xml:space="preserve">You can change the price of any item at any time. Note that previous orders will still show the older prices. You can also use our versioning system to create different sizes (small, medium large) with different prices. </w:t>
       </w:r>
     </w:p>
@@ -776,6 +822,7 @@
         <w:pStyle w:val="Heading1"/>
       </w:pPr>
       <w:r>
+        <w:lastRenderedPageBreak/>
         <w:t>How do I get started?</w:t>
       </w:r>
     </w:p>
@@ -2077,6 +2124,7 @@
   <w:style w:type="character" w:default="1" w:styleId="DefaultParagraphFont">
     <w:name w:val="Default Paragraph Font"/>
     <w:uiPriority w:val="1"/>
+    <w:semiHidden/>
     <w:unhideWhenUsed/>
   </w:style>
   <w:style w:type="table" w:default="1" w:styleId="TableNormal">
@@ -2822,7 +2870,7 @@
 </file>
 
 <file path=customXml/itemProps1.xml><?xml version="1.0" encoding="utf-8"?>
-<ds:datastoreItem xmlns:ds="http://schemas.openxmlformats.org/officeDocument/2006/customXml" ds:itemID="{B0CED1CF-DC97-4F1B-BE28-59BAAAB81545}">
+<ds:datastoreItem xmlns:ds="http://schemas.openxmlformats.org/officeDocument/2006/customXml" ds:itemID="{3F6AB6A8-4363-4AF7-BFF6-9B95B094FB2C}">
   <ds:schemaRefs>
     <ds:schemaRef ds:uri="http://schemas.openxmlformats.org/officeDocument/2006/bibliography"/>
   </ds:schemaRefs>
